--- a/Trabajo_Fin_Grado/E02/E02_Wireframe_Oliver_Donoso_Victor.docx
+++ b/Trabajo_Fin_Grado/E02/E02_Wireframe_Oliver_Donoso_Victor.docx
@@ -19,24 +19,77 @@
       <w:pPr>
         <w:jc w:val="both"/>
       </w:pPr>
-      <w:r>
-        <w:t>Login: Para logearse y entrar en la app.</w:t>
-      </w:r>
-    </w:p>
-    <w:p>
-      <w:pPr>
-        <w:jc w:val="both"/>
-      </w:pPr>
-      <w:r>
-        <w:t>Menú: Menú inicial al entrar.</w:t>
-      </w:r>
-    </w:p>
-    <w:p>
-      <w:pPr>
-        <w:jc w:val="both"/>
-      </w:pPr>
-      <w:r>
-        <w:t>Menú Desplegado: Un menú lateral que tendrá los diferentes módulos a los que podremos acceder.</w:t>
+      <w:proofErr w:type="spellStart"/>
+      <w:r>
+        <w:rPr>
+          <w:b/>
+          <w:bCs/>
+        </w:rPr>
+        <w:t>Login</w:t>
+      </w:r>
+      <w:proofErr w:type="spellEnd"/>
+      <w:r>
+        <w:t xml:space="preserve">: Para </w:t>
+      </w:r>
+      <w:proofErr w:type="spellStart"/>
+      <w:r>
+        <w:t>logearse</w:t>
+      </w:r>
+      <w:proofErr w:type="spellEnd"/>
+      <w:r>
+        <w:t xml:space="preserve"> y entrar en la app.</w:t>
+      </w:r>
+    </w:p>
+    <w:p>
+      <w:pPr>
+        <w:jc w:val="both"/>
+      </w:pPr>
+      <w:r>
+        <w:rPr>
+          <w:b/>
+          <w:bCs/>
+        </w:rPr>
+        <w:t>Menú</w:t>
+      </w:r>
+      <w:r>
+        <w:t>: Menú inicial al entrar</w:t>
+      </w:r>
+      <w:r>
+        <w:t>, con información de la app y del centro de ocio</w:t>
+      </w:r>
+      <w:r>
+        <w:t>.</w:t>
+      </w:r>
+    </w:p>
+    <w:p>
+      <w:pPr>
+        <w:jc w:val="both"/>
+      </w:pPr>
+      <w:r>
+        <w:rPr>
+          <w:b/>
+          <w:bCs/>
+        </w:rPr>
+        <w:t>Menú</w:t>
+      </w:r>
+      <w:r>
+        <w:t xml:space="preserve"> </w:t>
+      </w:r>
+      <w:r>
+        <w:rPr>
+          <w:b/>
+          <w:bCs/>
+        </w:rPr>
+        <w:t>Desplegado</w:t>
+      </w:r>
+      <w:r>
+        <w:t>: Un menú lateral que tendrá los diferentes módulos a los que podremos acceder</w:t>
+      </w:r>
+      <w:r>
+        <w:t xml:space="preserve"> (bolera, pádel/tenis, perfil…)</w:t>
+      </w:r>
+      <w:r>
+        <w:t>.</w:t>
       </w:r>
     </w:p>
     <w:p>
@@ -259,7 +312,15 @@
       </w:pPr>
       <w:r>
         <w:lastRenderedPageBreak/>
-        <w:t>Aquí un ejemplo de si pulsamos un modulo cualquiera con unos botones para la información de precios, reservar</w:t>
+        <w:t xml:space="preserve">Aquí un ejemplo de si pulsamos un </w:t>
+      </w:r>
+      <w:proofErr w:type="spellStart"/>
+      <w:r>
+        <w:t>modulo</w:t>
+      </w:r>
+      <w:proofErr w:type="spellEnd"/>
+      <w:r>
+        <w:t xml:space="preserve"> cualquiera con unos botones para la información de precios, reservar</w:t>
       </w:r>
       <w:r>
         <w:t>, horarios etc.</w:t>
